--- a/ООП 2020-2021/ООП ЛР 05 Складання програм з використанням найпростіших класів та обєктів .docx
+++ b/ООП 2020-2021/ООП ЛР 05 Складання програм з використанням найпростіших класів та обєктів .docx
@@ -1849,7 +1849,17 @@
           <w:szCs w:val="28"/>
           <w:lang w:eastAsia="uk-UA"/>
         </w:rPr>
-        <w:t>Прізвищеанглійською&gt;</w:t>
+        <w:t>Прізвище</w:t>
+      </w:r>
+      <w:r>
+        <w:rPr>
+          <w:b/>
+          <w:bCs/>
+          <w:sz w:val="28"/>
+          <w:szCs w:val="28"/>
+          <w:lang w:eastAsia="uk-UA"/>
+        </w:rPr>
+        <w:t>&gt;</w:t>
       </w:r>
     </w:p>
     <w:p>
@@ -1899,7 +1909,7 @@
           <w:szCs w:val="28"/>
           <w:lang w:val="ru-RU" w:eastAsia="uk-UA"/>
         </w:rPr>
-        <w:t>18</w:t>
+        <w:t>0</w:t>
       </w:r>
       <w:r>
         <w:rPr>
@@ -1907,9 +1917,9 @@
           <w:color w:val="FF0000"/>
           <w:sz w:val="28"/>
           <w:szCs w:val="28"/>
-          <w:lang w:eastAsia="uk-UA"/>
-        </w:rPr>
-        <w:t>.</w:t>
+          <w:lang w:val="ru-RU" w:eastAsia="uk-UA"/>
+        </w:rPr>
+        <w:t>8</w:t>
       </w:r>
       <w:r>
         <w:rPr>
@@ -1917,9 +1927,9 @@
           <w:color w:val="FF0000"/>
           <w:sz w:val="28"/>
           <w:szCs w:val="28"/>
-          <w:lang w:val="ru-RU" w:eastAsia="uk-UA"/>
-        </w:rPr>
-        <w:t>10</w:t>
+          <w:lang w:eastAsia="uk-UA"/>
+        </w:rPr>
+        <w:t>.</w:t>
       </w:r>
       <w:r>
         <w:rPr>
@@ -1927,74 +1937,9 @@
           <w:color w:val="FF0000"/>
           <w:sz w:val="28"/>
           <w:szCs w:val="28"/>
-          <w:lang w:eastAsia="uk-UA"/>
-        </w:rPr>
-        <w:t>.2020</w:t>
-      </w:r>
-      <w:r>
-        <w:rPr>
-          <w:b/>
-          <w:sz w:val="28"/>
-          <w:szCs w:val="28"/>
-          <w:lang w:eastAsia="uk-UA"/>
-        </w:rPr>
-        <w:t xml:space="preserve"> </w:t>
-      </w:r>
-    </w:p>
-    <w:p>
-      <w:pPr>
-        <w:ind w:left="360"/>
-        <w:rPr>
-          <w:b/>
-          <w:sz w:val="28"/>
-          <w:szCs w:val="28"/>
-          <w:lang w:eastAsia="uk-UA"/>
-        </w:rPr>
-      </w:pPr>
-      <w:r>
-        <w:rPr>
-          <w:b/>
-          <w:sz w:val="28"/>
-          <w:szCs w:val="28"/>
-          <w:lang w:eastAsia="uk-UA"/>
-        </w:rPr>
-        <w:tab/>
-      </w:r>
-      <w:r>
-        <w:rPr>
-          <w:b/>
-          <w:sz w:val="28"/>
-          <w:szCs w:val="28"/>
-          <w:lang w:eastAsia="uk-UA"/>
-        </w:rPr>
-        <w:tab/>
-      </w:r>
-      <w:r>
-        <w:rPr>
-          <w:b/>
-          <w:sz w:val="28"/>
-          <w:szCs w:val="28"/>
-          <w:lang w:eastAsia="uk-UA"/>
-        </w:rPr>
-        <w:tab/>
-      </w:r>
-      <w:r>
-        <w:rPr>
-          <w:b/>
-          <w:sz w:val="28"/>
-          <w:szCs w:val="28"/>
-          <w:lang w:eastAsia="uk-UA"/>
-        </w:rPr>
-        <w:tab/>
-      </w:r>
-      <w:r>
-        <w:rPr>
-          <w:b/>
-          <w:sz w:val="28"/>
-          <w:szCs w:val="28"/>
-          <w:lang w:eastAsia="uk-UA"/>
-        </w:rPr>
-        <w:tab/>
+          <w:lang w:val="ru-RU" w:eastAsia="uk-UA"/>
+        </w:rPr>
+        <w:t>10</w:t>
       </w:r>
       <w:r>
         <w:rPr>
@@ -2004,7 +1949,7 @@
           <w:szCs w:val="28"/>
           <w:lang w:eastAsia="uk-UA"/>
         </w:rPr>
-        <w:t xml:space="preserve">ІПЗ-32 </w:t>
+        <w:t>.202</w:t>
       </w:r>
       <w:r>
         <w:rPr>
@@ -2012,39 +1957,74 @@
           <w:color w:val="FF0000"/>
           <w:sz w:val="28"/>
           <w:szCs w:val="28"/>
-          <w:lang w:val="ru-RU" w:eastAsia="uk-UA"/>
-        </w:rPr>
-        <w:t>18</w:t>
+          <w:lang w:eastAsia="uk-UA"/>
+        </w:rPr>
+        <w:t>1</w:t>
       </w:r>
       <w:r>
         <w:rPr>
           <w:b/>
-          <w:color w:val="FF0000"/>
           <w:sz w:val="28"/>
           <w:szCs w:val="28"/>
           <w:lang w:eastAsia="uk-UA"/>
         </w:rPr>
-        <w:t>.</w:t>
-      </w:r>
-      <w:r>
+        <w:t xml:space="preserve"> </w:t>
+      </w:r>
+    </w:p>
+    <w:p>
+      <w:pPr>
+        <w:ind w:left="360"/>
         <w:rPr>
           <w:b/>
-          <w:color w:val="FF0000"/>
-          <w:sz w:val="28"/>
-          <w:szCs w:val="28"/>
-          <w:lang w:val="ru-RU" w:eastAsia="uk-UA"/>
-        </w:rPr>
-        <w:t>10</w:t>
-      </w:r>
+          <w:sz w:val="28"/>
+          <w:szCs w:val="28"/>
+          <w:lang w:eastAsia="uk-UA"/>
+        </w:rPr>
+      </w:pPr>
       <w:r>
         <w:rPr>
           <w:b/>
-          <w:color w:val="FF0000"/>
           <w:sz w:val="28"/>
           <w:szCs w:val="28"/>
           <w:lang w:eastAsia="uk-UA"/>
         </w:rPr>
-        <w:t>.2020</w:t>
+        <w:tab/>
+      </w:r>
+      <w:r>
+        <w:rPr>
+          <w:b/>
+          <w:sz w:val="28"/>
+          <w:szCs w:val="28"/>
+          <w:lang w:eastAsia="uk-UA"/>
+        </w:rPr>
+        <w:tab/>
+      </w:r>
+      <w:r>
+        <w:rPr>
+          <w:b/>
+          <w:sz w:val="28"/>
+          <w:szCs w:val="28"/>
+          <w:lang w:eastAsia="uk-UA"/>
+        </w:rPr>
+        <w:tab/>
+      </w:r>
+      <w:r>
+        <w:rPr>
+          <w:b/>
+          <w:sz w:val="28"/>
+          <w:szCs w:val="28"/>
+          <w:lang w:eastAsia="uk-UA"/>
+        </w:rPr>
+        <w:tab/>
+      </w:r>
+      <w:r>
+        <w:rPr>
+          <w:b/>
+          <w:sz w:val="28"/>
+          <w:szCs w:val="28"/>
+          <w:lang w:eastAsia="uk-UA"/>
+        </w:rPr>
+        <w:tab/>
       </w:r>
     </w:p>
     <w:p>
@@ -2159,7 +2139,7 @@
           <w:szCs w:val="28"/>
           <w:lang w:eastAsia="uk-UA"/>
         </w:rPr>
-        <w:t>англійською&gt;</w:t>
+        <w:t>&gt;</w:t>
       </w:r>
       <w:r>
         <w:rPr>
@@ -2310,7 +2290,23 @@
           <w:szCs w:val="28"/>
           <w:lang w:val="ru-RU" w:eastAsia="uk-UA"/>
         </w:rPr>
-        <w:t>з іменами у фоматі</w:t>
+        <w:t>з іменами у фо</w:t>
+      </w:r>
+      <w:r>
+        <w:rPr>
+          <w:sz w:val="28"/>
+          <w:szCs w:val="28"/>
+          <w:lang w:val="ru-RU" w:eastAsia="uk-UA"/>
+        </w:rPr>
+        <w:t>р</w:t>
+      </w:r>
+      <w:r>
+        <w:rPr>
+          <w:sz w:val="28"/>
+          <w:szCs w:val="28"/>
+          <w:lang w:val="ru-RU" w:eastAsia="uk-UA"/>
+        </w:rPr>
+        <w:t>маті</w:t>
       </w:r>
       <w:r>
         <w:rPr>
@@ -5533,10 +5529,10 @@
             <v:path o:extrusionok="f" gradientshapeok="t" o:connecttype="rect"/>
             <o:lock v:ext="edit" aspectratio="t"/>
           </v:shapetype>
-          <v:shape id="_x0000_i1025" type="#_x0000_t75" style="width:405pt;height:129.75pt" o:ole="">
+          <v:shape id="_x0000_i1025" type="#_x0000_t75" style="width:405.25pt;height:129.8pt" o:ole="">
             <v:imagedata r:id="rId11" o:title=""/>
           </v:shape>
-          <o:OLEObject Type="Embed" ProgID="Visio.Drawing.11" ShapeID="_x0000_i1025" DrawAspect="Content" ObjectID="_1664271798" r:id="rId12"/>
+          <o:OLEObject Type="Embed" ProgID="Visio.Drawing.11" ShapeID="_x0000_i1025" DrawAspect="Content" ObjectID="_1694800289" r:id="rId12"/>
         </w:object>
       </w:r>
     </w:p>
@@ -5832,10 +5828,10 @@
           <w:position w:val="-10"/>
         </w:rPr>
         <w:object w:dxaOrig="180" w:dyaOrig="340">
-          <v:shape id="_x0000_i1026" type="#_x0000_t75" style="width:9pt;height:17.25pt" o:ole="" o:bullet="t">
+          <v:shape id="_x0000_i1026" type="#_x0000_t75" style="width:9.25pt;height:17.45pt" o:ole="" o:bullet="t">
             <v:imagedata r:id="rId13" o:title=""/>
           </v:shape>
-          <o:OLEObject Type="Embed" ProgID="Equation.3" ShapeID="_x0000_i1026" DrawAspect="Content" ObjectID="_1664271799" r:id="rId14"/>
+          <o:OLEObject Type="Embed" ProgID="Equation.3" ShapeID="_x0000_i1026" DrawAspect="Content" ObjectID="_1694800290" r:id="rId14"/>
         </w:object>
       </w:r>
       <w:r>
@@ -5863,10 +5859,10 @@
           <w:position w:val="-10"/>
         </w:rPr>
         <w:object w:dxaOrig="180" w:dyaOrig="340">
-          <v:shape id="_x0000_i1027" type="#_x0000_t75" style="width:9pt;height:17.25pt" o:ole="" o:bullet="t">
+          <v:shape id="_x0000_i1027" type="#_x0000_t75" style="width:9.25pt;height:17.45pt" o:ole="" o:bullet="t">
             <v:imagedata r:id="rId13" o:title=""/>
           </v:shape>
-          <o:OLEObject Type="Embed" ProgID="Equation.3" ShapeID="_x0000_i1027" DrawAspect="Content" ObjectID="_1664271800" r:id="rId15"/>
+          <o:OLEObject Type="Embed" ProgID="Equation.3" ShapeID="_x0000_i1027" DrawAspect="Content" ObjectID="_1694800291" r:id="rId15"/>
         </w:object>
       </w:r>
       <w:r>
@@ -5894,10 +5890,10 @@
           <w:position w:val="-10"/>
         </w:rPr>
         <w:object w:dxaOrig="180" w:dyaOrig="340">
-          <v:shape id="_x0000_i1028" type="#_x0000_t75" style="width:9pt;height:17.25pt" o:ole="" o:bullet="t">
+          <v:shape id="_x0000_i1028" type="#_x0000_t75" style="width:9.25pt;height:17.45pt" o:ole="" o:bullet="t">
             <v:imagedata r:id="rId13" o:title=""/>
           </v:shape>
-          <o:OLEObject Type="Embed" ProgID="Equation.3" ShapeID="_x0000_i1028" DrawAspect="Content" ObjectID="_1664271801" r:id="rId16"/>
+          <o:OLEObject Type="Embed" ProgID="Equation.3" ShapeID="_x0000_i1028" DrawAspect="Content" ObjectID="_1694800292" r:id="rId16"/>
         </w:object>
       </w:r>
       <w:r>
@@ -5925,10 +5921,10 @@
           <w:position w:val="-10"/>
         </w:rPr>
         <w:object w:dxaOrig="180" w:dyaOrig="340">
-          <v:shape id="_x0000_i1029" type="#_x0000_t75" style="width:9pt;height:17.25pt" o:ole="" o:bullet="t">
+          <v:shape id="_x0000_i1029" type="#_x0000_t75" style="width:9.25pt;height:17.45pt" o:ole="" o:bullet="t">
             <v:imagedata r:id="rId13" o:title=""/>
           </v:shape>
-          <o:OLEObject Type="Embed" ProgID="Equation.3" ShapeID="_x0000_i1029" DrawAspect="Content" ObjectID="_1664271802" r:id="rId17"/>
+          <o:OLEObject Type="Embed" ProgID="Equation.3" ShapeID="_x0000_i1029" DrawAspect="Content" ObjectID="_1694800293" r:id="rId17"/>
         </w:object>
       </w:r>
       <w:r>
@@ -5961,10 +5957,10 @@
           <w:position w:val="-10"/>
         </w:rPr>
         <w:object w:dxaOrig="180" w:dyaOrig="340">
-          <v:shape id="_x0000_i1030" type="#_x0000_t75" style="width:9pt;height:17.25pt" o:ole="" o:bullet="t">
+          <v:shape id="_x0000_i1030" type="#_x0000_t75" style="width:9.25pt;height:17.45pt" o:ole="" o:bullet="t">
             <v:imagedata r:id="rId13" o:title=""/>
           </v:shape>
-          <o:OLEObject Type="Embed" ProgID="Equation.3" ShapeID="_x0000_i1030" DrawAspect="Content" ObjectID="_1664271803" r:id="rId18"/>
+          <o:OLEObject Type="Embed" ProgID="Equation.3" ShapeID="_x0000_i1030" DrawAspect="Content" ObjectID="_1694800294" r:id="rId18"/>
         </w:object>
       </w:r>
       <w:r>
@@ -7333,10 +7329,10 @@
     <w:p>
       <w:r>
         <w:object w:dxaOrig="9300" w:dyaOrig="6756">
-          <v:shape id="_x0000_i1031" type="#_x0000_t75" style="width:452.25pt;height:329.25pt" o:ole="">
+          <v:shape id="_x0000_i1031" type="#_x0000_t75" style="width:452.2pt;height:329.45pt" o:ole="">
             <v:imagedata r:id="rId19" o:title=""/>
           </v:shape>
-          <o:OLEObject Type="Embed" ProgID="Visio.Drawing.11" ShapeID="_x0000_i1031" DrawAspect="Content" ObjectID="_1664271804" r:id="rId20"/>
+          <o:OLEObject Type="Embed" ProgID="Visio.Drawing.11" ShapeID="_x0000_i1031" DrawAspect="Content" ObjectID="_1694800295" r:id="rId20"/>
         </w:object>
       </w:r>
     </w:p>
@@ -7551,10 +7547,10 @@
           <w:szCs w:val="28"/>
         </w:rPr>
         <w:object w:dxaOrig="180" w:dyaOrig="340">
-          <v:shape id="_x0000_i1032" type="#_x0000_t75" style="width:9pt;height:17.25pt" o:ole="" o:bullet="t">
+          <v:shape id="_x0000_i1032" type="#_x0000_t75" style="width:9.25pt;height:17.45pt" o:ole="" o:bullet="t">
             <v:imagedata r:id="rId13" o:title=""/>
           </v:shape>
-          <o:OLEObject Type="Embed" ProgID="Equation.3" ShapeID="_x0000_i1032" DrawAspect="Content" ObjectID="_1664271805" r:id="rId21"/>
+          <o:OLEObject Type="Embed" ProgID="Equation.3" ShapeID="_x0000_i1032" DrawAspect="Content" ObjectID="_1694800296" r:id="rId21"/>
         </w:object>
       </w:r>
       <w:r>
@@ -7766,10 +7762,10 @@
           <w:szCs w:val="28"/>
         </w:rPr>
         <w:object w:dxaOrig="180" w:dyaOrig="340">
-          <v:shape id="_x0000_i1033" type="#_x0000_t75" style="width:9pt;height:17.25pt" o:ole="" o:bullet="t">
+          <v:shape id="_x0000_i1033" type="#_x0000_t75" style="width:9.25pt;height:17.45pt" o:ole="" o:bullet="t">
             <v:imagedata r:id="rId13" o:title=""/>
           </v:shape>
-          <o:OLEObject Type="Embed" ProgID="Equation.3" ShapeID="_x0000_i1033" DrawAspect="Content" ObjectID="_1664271806" r:id="rId22"/>
+          <o:OLEObject Type="Embed" ProgID="Equation.3" ShapeID="_x0000_i1033" DrawAspect="Content" ObjectID="_1694800297" r:id="rId22"/>
         </w:object>
       </w:r>
       <w:r>
@@ -7838,10 +7834,10 @@
           <w:szCs w:val="28"/>
         </w:rPr>
         <w:object w:dxaOrig="180" w:dyaOrig="340">
-          <v:shape id="_x0000_i1034" type="#_x0000_t75" style="width:9pt;height:17.25pt" o:ole="" o:bullet="t">
+          <v:shape id="_x0000_i1034" type="#_x0000_t75" style="width:9.25pt;height:17.45pt" o:ole="" o:bullet="t">
             <v:imagedata r:id="rId13" o:title=""/>
           </v:shape>
-          <o:OLEObject Type="Embed" ProgID="Equation.3" ShapeID="_x0000_i1034" DrawAspect="Content" ObjectID="_1664271807" r:id="rId23"/>
+          <o:OLEObject Type="Embed" ProgID="Equation.3" ShapeID="_x0000_i1034" DrawAspect="Content" ObjectID="_1694800298" r:id="rId23"/>
         </w:object>
       </w:r>
       <w:r>
@@ -7898,10 +7894,10 @@
           <w:szCs w:val="28"/>
         </w:rPr>
         <w:object w:dxaOrig="180" w:dyaOrig="340">
-          <v:shape id="_x0000_i1035" type="#_x0000_t75" style="width:9pt;height:17.25pt" o:ole="" o:bullet="t">
+          <v:shape id="_x0000_i1035" type="#_x0000_t75" style="width:9.25pt;height:17.45pt" o:ole="" o:bullet="t">
             <v:imagedata r:id="rId13" o:title=""/>
           </v:shape>
-          <o:OLEObject Type="Embed" ProgID="Equation.3" ShapeID="_x0000_i1035" DrawAspect="Content" ObjectID="_1664271808" r:id="rId24"/>
+          <o:OLEObject Type="Embed" ProgID="Equation.3" ShapeID="_x0000_i1035" DrawAspect="Content" ObjectID="_1694800299" r:id="rId24"/>
         </w:object>
       </w:r>
       <w:r>
@@ -7943,10 +7939,10 @@
           <w:szCs w:val="28"/>
         </w:rPr>
         <w:object w:dxaOrig="180" w:dyaOrig="340">
-          <v:shape id="_x0000_i1036" type="#_x0000_t75" style="width:9pt;height:17.25pt" o:ole="" o:bullet="t">
+          <v:shape id="_x0000_i1036" type="#_x0000_t75" style="width:9.25pt;height:17.45pt" o:ole="" o:bullet="t">
             <v:imagedata r:id="rId13" o:title=""/>
           </v:shape>
-          <o:OLEObject Type="Embed" ProgID="Equation.3" ShapeID="_x0000_i1036" DrawAspect="Content" ObjectID="_1664271809" r:id="rId25"/>
+          <o:OLEObject Type="Embed" ProgID="Equation.3" ShapeID="_x0000_i1036" DrawAspect="Content" ObjectID="_1694800300" r:id="rId25"/>
         </w:object>
       </w:r>
       <w:r>
@@ -7996,10 +7992,10 @@
           <w:szCs w:val="28"/>
         </w:rPr>
         <w:object w:dxaOrig="180" w:dyaOrig="340">
-          <v:shape id="_x0000_i1037" type="#_x0000_t75" style="width:9pt;height:17.25pt" o:ole="" o:bullet="t">
+          <v:shape id="_x0000_i1037" type="#_x0000_t75" style="width:9.25pt;height:17.45pt" o:ole="" o:bullet="t">
             <v:imagedata r:id="rId13" o:title=""/>
           </v:shape>
-          <o:OLEObject Type="Embed" ProgID="Equation.3" ShapeID="_x0000_i1037" DrawAspect="Content" ObjectID="_1664271810" r:id="rId26"/>
+          <o:OLEObject Type="Embed" ProgID="Equation.3" ShapeID="_x0000_i1037" DrawAspect="Content" ObjectID="_1694800301" r:id="rId26"/>
         </w:object>
       </w:r>
       <w:r>
@@ -8041,10 +8037,10 @@
           <w:szCs w:val="28"/>
         </w:rPr>
         <w:object w:dxaOrig="180" w:dyaOrig="340">
-          <v:shape id="_x0000_i1038" type="#_x0000_t75" style="width:9pt;height:17.25pt" o:ole="" o:bullet="t">
+          <v:shape id="_x0000_i1038" type="#_x0000_t75" style="width:9.25pt;height:17.45pt" o:ole="" o:bullet="t">
             <v:imagedata r:id="rId13" o:title=""/>
           </v:shape>
-          <o:OLEObject Type="Embed" ProgID="Equation.3" ShapeID="_x0000_i1038" DrawAspect="Content" ObjectID="_1664271811" r:id="rId27"/>
+          <o:OLEObject Type="Embed" ProgID="Equation.3" ShapeID="_x0000_i1038" DrawAspect="Content" ObjectID="_1694800302" r:id="rId27"/>
         </w:object>
       </w:r>
       <w:r>
@@ -8092,10 +8088,10 @@
           <w:szCs w:val="28"/>
         </w:rPr>
         <w:object w:dxaOrig="180" w:dyaOrig="340">
-          <v:shape id="_x0000_i1039" type="#_x0000_t75" style="width:9pt;height:17.25pt" o:ole="" o:bullet="t">
+          <v:shape id="_x0000_i1039" type="#_x0000_t75" style="width:9.25pt;height:17.45pt" o:ole="" o:bullet="t">
             <v:imagedata r:id="rId13" o:title=""/>
           </v:shape>
-          <o:OLEObject Type="Embed" ProgID="Equation.3" ShapeID="_x0000_i1039" DrawAspect="Content" ObjectID="_1664271812" r:id="rId28"/>
+          <o:OLEObject Type="Embed" ProgID="Equation.3" ShapeID="_x0000_i1039" DrawAspect="Content" ObjectID="_1694800303" r:id="rId28"/>
         </w:object>
       </w:r>
       <w:r>
@@ -8233,10 +8229,10 @@
           <w:szCs w:val="28"/>
         </w:rPr>
         <w:object w:dxaOrig="180" w:dyaOrig="340">
-          <v:shape id="_x0000_i1040" type="#_x0000_t75" style="width:9pt;height:17.25pt" o:ole="" o:bullet="t">
+          <v:shape id="_x0000_i1040" type="#_x0000_t75" style="width:9.25pt;height:17.45pt" o:ole="" o:bullet="t">
             <v:imagedata r:id="rId13" o:title=""/>
           </v:shape>
-          <o:OLEObject Type="Embed" ProgID="Equation.3" ShapeID="_x0000_i1040" DrawAspect="Content" ObjectID="_1664271813" r:id="rId29"/>
+          <o:OLEObject Type="Embed" ProgID="Equation.3" ShapeID="_x0000_i1040" DrawAspect="Content" ObjectID="_1694800304" r:id="rId29"/>
         </w:object>
       </w:r>
       <w:r>
@@ -8276,10 +8272,10 @@
           <w:szCs w:val="28"/>
         </w:rPr>
         <w:object w:dxaOrig="180" w:dyaOrig="340">
-          <v:shape id="_x0000_i1041" type="#_x0000_t75" style="width:9pt;height:17.25pt" o:ole="" o:bullet="t">
+          <v:shape id="_x0000_i1041" type="#_x0000_t75" style="width:9.25pt;height:17.45pt" o:ole="" o:bullet="t">
             <v:imagedata r:id="rId13" o:title=""/>
           </v:shape>
-          <o:OLEObject Type="Embed" ProgID="Equation.3" ShapeID="_x0000_i1041" DrawAspect="Content" ObjectID="_1664271814" r:id="rId30"/>
+          <o:OLEObject Type="Embed" ProgID="Equation.3" ShapeID="_x0000_i1041" DrawAspect="Content" ObjectID="_1694800305" r:id="rId30"/>
         </w:object>
       </w:r>
       <w:r>
@@ -8346,10 +8342,10 @@
           <w:szCs w:val="28"/>
         </w:rPr>
         <w:object w:dxaOrig="180" w:dyaOrig="340">
-          <v:shape id="_x0000_i1042" type="#_x0000_t75" style="width:9pt;height:17.25pt" o:ole="" o:bullet="t">
+          <v:shape id="_x0000_i1042" type="#_x0000_t75" style="width:9.25pt;height:17.45pt" o:ole="" o:bullet="t">
             <v:imagedata r:id="rId13" o:title=""/>
           </v:shape>
-          <o:OLEObject Type="Embed" ProgID="Equation.3" ShapeID="_x0000_i1042" DrawAspect="Content" ObjectID="_1664271815" r:id="rId31"/>
+          <o:OLEObject Type="Embed" ProgID="Equation.3" ShapeID="_x0000_i1042" DrawAspect="Content" ObjectID="_1694800306" r:id="rId31"/>
         </w:object>
       </w:r>
       <w:r>
@@ -8409,10 +8405,10 @@
           <w:szCs w:val="28"/>
         </w:rPr>
         <w:object w:dxaOrig="180" w:dyaOrig="340">
-          <v:shape id="_x0000_i1043" type="#_x0000_t75" style="width:9pt;height:17.25pt" o:ole="" o:bullet="t">
+          <v:shape id="_x0000_i1043" type="#_x0000_t75" style="width:9.25pt;height:17.45pt" o:ole="" o:bullet="t">
             <v:imagedata r:id="rId13" o:title=""/>
           </v:shape>
-          <o:OLEObject Type="Embed" ProgID="Equation.3" ShapeID="_x0000_i1043" DrawAspect="Content" ObjectID="_1664271816" r:id="rId32"/>
+          <o:OLEObject Type="Embed" ProgID="Equation.3" ShapeID="_x0000_i1043" DrawAspect="Content" ObjectID="_1694800307" r:id="rId32"/>
         </w:object>
       </w:r>
       <w:r>
@@ -9463,10 +9459,10 @@
           <w:szCs w:val="28"/>
         </w:rPr>
         <w:object w:dxaOrig="180" w:dyaOrig="340">
-          <v:shape id="_x0000_i1044" type="#_x0000_t75" style="width:9pt;height:17.25pt" o:ole="" o:bullet="t">
+          <v:shape id="_x0000_i1044" type="#_x0000_t75" style="width:9.25pt;height:17.45pt" o:ole="" o:bullet="t">
             <v:imagedata r:id="rId13" o:title=""/>
           </v:shape>
-          <o:OLEObject Type="Embed" ProgID="Equation.3" ShapeID="_x0000_i1044" DrawAspect="Content" ObjectID="_1664271817" r:id="rId33"/>
+          <o:OLEObject Type="Embed" ProgID="Equation.3" ShapeID="_x0000_i1044" DrawAspect="Content" ObjectID="_1694800308" r:id="rId33"/>
         </w:object>
       </w:r>
       <w:r>
@@ -9745,10 +9741,10 @@
       </w:pPr>
       <w:r>
         <w:object w:dxaOrig="8980" w:dyaOrig="6182">
-          <v:shape id="_x0000_i1045" type="#_x0000_t75" style="width:449.25pt;height:309.75pt" o:ole="">
+          <v:shape id="_x0000_i1045" type="#_x0000_t75" style="width:449.45pt;height:309.8pt" o:ole="">
             <v:imagedata r:id="rId34" o:title=""/>
           </v:shape>
-          <o:OLEObject Type="Embed" ProgID="Visio.Drawing.11" ShapeID="_x0000_i1045" DrawAspect="Content" ObjectID="_1664271818" r:id="rId35"/>
+          <o:OLEObject Type="Embed" ProgID="Visio.Drawing.11" ShapeID="_x0000_i1045" DrawAspect="Content" ObjectID="_1694800309" r:id="rId35"/>
         </w:object>
       </w:r>
     </w:p>
